--- a/handouts/CS241-18-ReaderWriterDeadlock.docx
+++ b/handouts/CS241-18-ReaderWriterDeadlock.docx
@@ -1,6 +1,6 @@
 
 <file path=word/document.xml><?xml version="1.0" encoding="utf-8"?>
-<w:document xmlns:wpc="http://schemas.microsoft.com/office/word/2010/wordprocessingCanvas" xmlns:cx="http://schemas.microsoft.com/office/drawing/2014/chartex" xmlns:cx1="http://schemas.microsoft.com/office/drawing/2015/9/8/chartex" xmlns:cx2="http://schemas.microsoft.com/office/drawing/2015/10/21/chartex" xmlns:cx3="http://schemas.microsoft.com/office/drawing/2016/5/9/chartex" xmlns:cx4="http://schemas.microsoft.com/office/drawing/2016/5/10/chartex" xmlns:cx5="http://schemas.microsoft.com/office/drawing/2016/5/11/chartex" xmlns:cx6="http://schemas.microsoft.com/office/drawing/2016/5/12/chartex" xmlns:cx7="http://schemas.microsoft.com/office/drawing/2016/5/13/chartex" xmlns:cx8="http://schemas.microsoft.com/office/drawing/2016/5/14/chartex" xmlns:mc="http://schemas.openxmlformats.org/markup-compatibility/2006" xmlns:aink="http://schemas.microsoft.com/office/drawing/2016/ink" xmlns:am3d="http://schemas.microsoft.com/office/drawing/2017/model3d" xmlns:o="urn:schemas-microsoft-com:office:office" xmlns:r="http://schemas.openxmlformats.org/officeDocument/2006/relationships" xmlns:m="http://schemas.openxmlformats.org/officeDocument/2006/math" xmlns:v="urn:schemas-microsoft-com:vml" xmlns:wp14="http://schemas.microsoft.com/office/word/2010/wordprocessingDrawing" xmlns:wp="http://schemas.openxmlformats.org/drawingml/2006/wordprocessingDrawing" xmlns:w10="urn:schemas-microsoft-com:office:word" xmlns:w="http://schemas.openxmlformats.org/wordprocessingml/2006/main" xmlns:w14="http://schemas.microsoft.com/office/word/2010/wordml" xmlns:w15="http://schemas.microsoft.com/office/word/2012/wordml" xmlns:w16cid="http://schemas.microsoft.com/office/word/2016/wordml/cid" xmlns:w16se="http://schemas.microsoft.com/office/word/2015/wordml/symex" xmlns:wpg="http://schemas.microsoft.com/office/word/2010/wordprocessingGroup" xmlns:wpi="http://schemas.microsoft.com/office/word/2010/wordprocessingInk" xmlns:wne="http://schemas.microsoft.com/office/word/2006/wordml" xmlns:wps="http://schemas.microsoft.com/office/word/2010/wordprocessingShape" mc:Ignorable="w14 w15 w16se w16cid wp14">
+<w:document xmlns:wpc="http://schemas.microsoft.com/office/word/2010/wordprocessingCanvas" xmlns:cx="http://schemas.microsoft.com/office/drawing/2014/chartex" xmlns:cx1="http://schemas.microsoft.com/office/drawing/2015/9/8/chartex" xmlns:cx2="http://schemas.microsoft.com/office/drawing/2015/10/21/chartex" xmlns:cx3="http://schemas.microsoft.com/office/drawing/2016/5/9/chartex" xmlns:cx4="http://schemas.microsoft.com/office/drawing/2016/5/10/chartex" xmlns:cx5="http://schemas.microsoft.com/office/drawing/2016/5/11/chartex" xmlns:cx6="http://schemas.microsoft.com/office/drawing/2016/5/12/chartex" xmlns:cx7="http://schemas.microsoft.com/office/drawing/2016/5/13/chartex" xmlns:cx8="http://schemas.microsoft.com/office/drawing/2016/5/14/chartex" xmlns:mc="http://schemas.openxmlformats.org/markup-compatibility/2006" xmlns:aink="http://schemas.microsoft.com/office/drawing/2016/ink" xmlns:am3d="http://schemas.microsoft.com/office/drawing/2017/model3d" xmlns:o="urn:schemas-microsoft-com:office:office" xmlns:r="http://schemas.openxmlformats.org/officeDocument/2006/relationships" xmlns:m="http://schemas.openxmlformats.org/officeDocument/2006/math" xmlns:v="urn:schemas-microsoft-com:vml" xmlns:wp14="http://schemas.microsoft.com/office/word/2010/wordprocessingDrawing" xmlns:wp="http://schemas.openxmlformats.org/drawingml/2006/wordprocessingDrawing" xmlns:w10="urn:schemas-microsoft-com:office:word" xmlns:w="http://schemas.openxmlformats.org/wordprocessingml/2006/main" xmlns:w14="http://schemas.microsoft.com/office/word/2010/wordml" xmlns:w15="http://schemas.microsoft.com/office/word/2012/wordml" xmlns:w16cex="http://schemas.microsoft.com/office/word/2018/wordml/cex" xmlns:w16cid="http://schemas.microsoft.com/office/word/2016/wordml/cid" xmlns:w16="http://schemas.microsoft.com/office/word/2018/wordml" xmlns:w16sdtdh="http://schemas.microsoft.com/office/word/2020/wordml/sdtdatahash" xmlns:w16se="http://schemas.microsoft.com/office/word/2015/wordml/symex" xmlns:wpg="http://schemas.microsoft.com/office/word/2010/wordprocessingGroup" xmlns:wpi="http://schemas.microsoft.com/office/word/2010/wordprocessingInk" xmlns:wne="http://schemas.microsoft.com/office/word/2006/wordml" xmlns:wps="http://schemas.microsoft.com/office/word/2010/wordprocessingShape" mc:Ignorable="w14 w15 w16se w16cid w16 w16cex w16sdtdh wp14">
   <w:body>
     <w:tbl>
       <w:tblPr>
@@ -86,8 +86,6 @@
               </w:rPr>
               <w:t xml:space="preserve"> Barriers.</w:t>
             </w:r>
-            <w:bookmarkStart w:id="0" w:name="_GoBack"/>
-            <w:bookmarkEnd w:id="0"/>
             <w:r>
               <w:rPr>
                 <w:rFonts w:ascii="Courier New" w:hAnsi="Courier New" w:cs="Courier New"/>
@@ -650,7 +648,7 @@
     </w:tbl>
     <w:p>
       <w:r>
-        <w:t>Are there other limitations to this approach?</w:t>
+        <w:t>Are there limitations to this approach?</w:t>
       </w:r>
     </w:p>
     <w:p>
@@ -718,19 +716,11 @@
                 <w:rFonts w:ascii="Courier" w:hAnsi="Courier"/>
               </w:rPr>
             </w:pPr>
-            <w:proofErr w:type="spellStart"/>
-            <w:r>
-              <w:rPr>
-                <w:rFonts w:ascii="Courier" w:hAnsi="Courier"/>
-              </w:rPr>
-              <w:t>int</w:t>
-            </w:r>
-            <w:proofErr w:type="spellEnd"/>
-            <w:r>
-              <w:rPr>
-                <w:rFonts w:ascii="Courier" w:hAnsi="Courier"/>
-              </w:rPr>
-              <w:t xml:space="preserve"> remain =5; </w:t>
+            <w:r>
+              <w:rPr>
+                <w:rFonts w:ascii="Courier" w:hAnsi="Courier"/>
+              </w:rPr>
+              <w:t xml:space="preserve">int remain =5; </w:t>
             </w:r>
             <w:r>
               <w:rPr>
@@ -1078,724 +1068,16 @@
     <w:p/>
     <w:p>
       <w:pPr>
-        <w:pStyle w:val="NoSpacing"/>
         <w:shd w:val="clear" w:color="auto" w:fill="DEEAF6" w:themeFill="accent1" w:themeFillTint="33"/>
         <w:rPr>
-          <w:rFonts w:ascii="Georgia" w:hAnsi="Georgia" w:cs="Arial"/>
-          <w:sz w:val="20"/>
-        </w:rPr>
-      </w:pPr>
-      <w:r>
-        <w:rPr>
-          <w:rFonts w:ascii="Georgia" w:hAnsi="Georgia" w:cs="Arial"/>
-          <w:sz w:val="20"/>
+          <w:b/>
+        </w:rPr>
+      </w:pPr>
+      <w:r>
+        <w:rPr>
+          <w:b/>
         </w:rPr>
         <w:t>5</w:t>
-      </w:r>
-      <w:r>
-        <w:rPr>
-          <w:rFonts w:ascii="Georgia" w:hAnsi="Georgia" w:cs="Arial"/>
-          <w:sz w:val="20"/>
-        </w:rPr>
-        <w:t>. Challenge III</w:t>
-      </w:r>
-      <w:r>
-        <w:rPr>
-          <w:rFonts w:ascii="Georgia" w:hAnsi="Georgia" w:cs="Arial"/>
-          <w:sz w:val="20"/>
-        </w:rPr>
-        <w:t>. What is the largest value printed by the following?</w:t>
-      </w:r>
-    </w:p>
-    <w:tbl>
-      <w:tblPr>
-        <w:tblStyle w:val="TableGrid"/>
-        <w:tblW w:w="0" w:type="auto"/>
-        <w:tblLook w:val="04A0" w:firstRow="1" w:lastRow="0" w:firstColumn="1" w:lastColumn="0" w:noHBand="0" w:noVBand="1"/>
-      </w:tblPr>
-      <w:tblGrid>
-        <w:gridCol w:w="7043"/>
-      </w:tblGrid>
-      <w:tr>
-        <w:tc>
-          <w:tcPr>
-            <w:tcW w:w="7043" w:type="dxa"/>
-          </w:tcPr>
-          <w:p>
-            <w:pPr>
-              <w:rPr>
-                <w:sz w:val="24"/>
-                <w:szCs w:val="24"/>
-              </w:rPr>
-            </w:pPr>
-            <w:proofErr w:type="spellStart"/>
-            <w:r>
-              <w:rPr>
-                <w:sz w:val="24"/>
-                <w:szCs w:val="24"/>
-              </w:rPr>
-              <w:t>int</w:t>
-            </w:r>
-            <w:proofErr w:type="spellEnd"/>
-            <w:r>
-              <w:rPr>
-                <w:sz w:val="24"/>
-                <w:szCs w:val="24"/>
-              </w:rPr>
-              <w:t xml:space="preserve"> </w:t>
-            </w:r>
-            <w:r>
-              <w:rPr>
-                <w:b/>
-                <w:sz w:val="24"/>
-                <w:szCs w:val="24"/>
-              </w:rPr>
-              <w:t>fireworks</w:t>
-            </w:r>
-            <w:r>
-              <w:rPr>
-                <w:sz w:val="24"/>
-                <w:szCs w:val="24"/>
-              </w:rPr>
-              <w:t>=0;</w:t>
-            </w:r>
-          </w:p>
-          <w:p>
-            <w:pPr>
-              <w:rPr>
-                <w:sz w:val="24"/>
-                <w:szCs w:val="24"/>
-              </w:rPr>
-            </w:pPr>
-            <w:proofErr w:type="spellStart"/>
-            <w:r>
-              <w:rPr>
-                <w:sz w:val="24"/>
-                <w:szCs w:val="24"/>
-              </w:rPr>
-              <w:t>pthread_cond_t</w:t>
-            </w:r>
-            <w:proofErr w:type="spellEnd"/>
-            <w:r>
-              <w:rPr>
-                <w:sz w:val="24"/>
-                <w:szCs w:val="24"/>
-              </w:rPr>
-              <w:t xml:space="preserve"> cv = P_COND_INITIALIZER;</w:t>
-            </w:r>
-          </w:p>
-          <w:p>
-            <w:pPr>
-              <w:rPr>
-                <w:sz w:val="24"/>
-                <w:szCs w:val="24"/>
-              </w:rPr>
-            </w:pPr>
-            <w:proofErr w:type="spellStart"/>
-            <w:r>
-              <w:rPr>
-                <w:sz w:val="24"/>
-                <w:szCs w:val="24"/>
-              </w:rPr>
-              <w:t>pthread_mutex_t</w:t>
-            </w:r>
-            <w:proofErr w:type="spellEnd"/>
-            <w:r>
-              <w:rPr>
-                <w:sz w:val="24"/>
-                <w:szCs w:val="24"/>
-              </w:rPr>
-              <w:t xml:space="preserve"> m = P_MUTEX_INITIALIZER;</w:t>
-            </w:r>
-          </w:p>
-          <w:p>
-            <w:pPr>
-              <w:rPr>
-                <w:sz w:val="24"/>
-                <w:szCs w:val="24"/>
-              </w:rPr>
-            </w:pPr>
-            <w:proofErr w:type="spellStart"/>
-            <w:r>
-              <w:rPr>
-                <w:sz w:val="24"/>
-                <w:szCs w:val="24"/>
-              </w:rPr>
-              <w:t>pthread_t</w:t>
-            </w:r>
-            <w:proofErr w:type="spellEnd"/>
-            <w:r>
-              <w:rPr>
-                <w:sz w:val="24"/>
-                <w:szCs w:val="24"/>
-              </w:rPr>
-              <w:t xml:space="preserve"> </w:t>
-            </w:r>
-            <w:proofErr w:type="spellStart"/>
-            <w:r>
-              <w:rPr>
-                <w:sz w:val="24"/>
-                <w:szCs w:val="24"/>
-              </w:rPr>
-              <w:t>tids</w:t>
-            </w:r>
-            <w:proofErr w:type="spellEnd"/>
-            <w:r>
-              <w:rPr>
-                <w:sz w:val="24"/>
-                <w:szCs w:val="24"/>
-              </w:rPr>
-              <w:t>[5];</w:t>
-            </w:r>
-          </w:p>
-          <w:p>
-            <w:pPr>
-              <w:rPr>
-                <w:sz w:val="24"/>
-                <w:szCs w:val="24"/>
-              </w:rPr>
-            </w:pPr>
-            <w:proofErr w:type="spellStart"/>
-            <w:r>
-              <w:rPr>
-                <w:sz w:val="24"/>
-                <w:szCs w:val="24"/>
-              </w:rPr>
-              <w:t>int</w:t>
-            </w:r>
-            <w:proofErr w:type="spellEnd"/>
-            <w:r>
-              <w:rPr>
-                <w:sz w:val="24"/>
-                <w:szCs w:val="24"/>
-              </w:rPr>
-              <w:t xml:space="preserve"> main(</w:t>
-            </w:r>
-            <w:proofErr w:type="spellStart"/>
-            <w:r>
-              <w:rPr>
-                <w:sz w:val="24"/>
-                <w:szCs w:val="24"/>
-              </w:rPr>
-              <w:t>argc,argv</w:t>
-            </w:r>
-            <w:proofErr w:type="spellEnd"/>
-            <w:r>
-              <w:rPr>
-                <w:sz w:val="24"/>
-                <w:szCs w:val="24"/>
-              </w:rPr>
-              <w:t>) {</w:t>
-            </w:r>
-          </w:p>
-          <w:p>
-            <w:pPr>
-              <w:rPr>
-                <w:sz w:val="24"/>
-                <w:szCs w:val="24"/>
-              </w:rPr>
-            </w:pPr>
-            <w:r>
-              <w:rPr>
-                <w:sz w:val="24"/>
-                <w:szCs w:val="24"/>
-              </w:rPr>
-              <w:t xml:space="preserve">  for(</w:t>
-            </w:r>
-            <w:proofErr w:type="spellStart"/>
-            <w:r>
-              <w:rPr>
-                <w:sz w:val="24"/>
-                <w:szCs w:val="24"/>
-              </w:rPr>
-              <w:t>int</w:t>
-            </w:r>
-            <w:proofErr w:type="spellEnd"/>
-            <w:r>
-              <w:rPr>
-                <w:sz w:val="24"/>
-                <w:szCs w:val="24"/>
-              </w:rPr>
-              <w:t xml:space="preserve"> </w:t>
-            </w:r>
-            <w:proofErr w:type="spellStart"/>
-            <w:r>
-              <w:rPr>
-                <w:sz w:val="24"/>
-                <w:szCs w:val="24"/>
-              </w:rPr>
-              <w:t>i</w:t>
-            </w:r>
-            <w:proofErr w:type="spellEnd"/>
-            <w:r>
-              <w:rPr>
-                <w:sz w:val="24"/>
-                <w:szCs w:val="24"/>
-              </w:rPr>
-              <w:t>=0;i&lt;5;i++)</w:t>
-            </w:r>
-            <w:r>
-              <w:rPr>
-                <w:sz w:val="24"/>
-                <w:szCs w:val="24"/>
-              </w:rPr>
-              <w:t xml:space="preserve"> </w:t>
-            </w:r>
-            <w:r>
-              <w:rPr>
-                <w:sz w:val="24"/>
-                <w:szCs w:val="24"/>
-              </w:rPr>
-              <w:t xml:space="preserve"> </w:t>
-            </w:r>
-            <w:proofErr w:type="spellStart"/>
-            <w:r>
-              <w:rPr>
-                <w:sz w:val="24"/>
-                <w:szCs w:val="24"/>
-              </w:rPr>
-              <w:t>pthread_create</w:t>
-            </w:r>
-            <w:proofErr w:type="spellEnd"/>
-            <w:r>
-              <w:rPr>
-                <w:sz w:val="24"/>
-                <w:szCs w:val="24"/>
-              </w:rPr>
-              <w:t xml:space="preserve">( </w:t>
-            </w:r>
-            <w:proofErr w:type="spellStart"/>
-            <w:r>
-              <w:rPr>
-                <w:sz w:val="24"/>
-                <w:szCs w:val="24"/>
-              </w:rPr>
-              <w:t>tids+i</w:t>
-            </w:r>
-            <w:proofErr w:type="spellEnd"/>
-            <w:r>
-              <w:rPr>
-                <w:sz w:val="24"/>
-                <w:szCs w:val="24"/>
-              </w:rPr>
-              <w:t xml:space="preserve"> , NULL, firework, NULL);</w:t>
-            </w:r>
-          </w:p>
-          <w:p>
-            <w:pPr>
-              <w:rPr>
-                <w:sz w:val="24"/>
-                <w:szCs w:val="24"/>
-              </w:rPr>
-            </w:pPr>
-            <w:r>
-              <w:rPr>
-                <w:sz w:val="24"/>
-                <w:szCs w:val="24"/>
-              </w:rPr>
-              <w:t xml:space="preserve">  </w:t>
-            </w:r>
-            <w:r>
-              <w:rPr>
-                <w:b/>
-                <w:sz w:val="24"/>
-                <w:szCs w:val="24"/>
-              </w:rPr>
-              <w:t>fireworks</w:t>
-            </w:r>
-            <w:r>
-              <w:rPr>
-                <w:sz w:val="24"/>
-                <w:szCs w:val="24"/>
-              </w:rPr>
-              <w:t xml:space="preserve"> = 1;</w:t>
-            </w:r>
-          </w:p>
-          <w:p>
-            <w:pPr>
-              <w:rPr>
-                <w:sz w:val="24"/>
-                <w:szCs w:val="24"/>
-              </w:rPr>
-            </w:pPr>
-            <w:r>
-              <w:rPr>
-                <w:sz w:val="24"/>
-                <w:szCs w:val="24"/>
-              </w:rPr>
-              <w:t xml:space="preserve">  </w:t>
-            </w:r>
-            <w:proofErr w:type="spellStart"/>
-            <w:r>
-              <w:rPr>
-                <w:sz w:val="24"/>
-                <w:szCs w:val="24"/>
-              </w:rPr>
-              <w:t>p_cond_signal</w:t>
-            </w:r>
-            <w:proofErr w:type="spellEnd"/>
-            <w:r>
-              <w:rPr>
-                <w:sz w:val="24"/>
-                <w:szCs w:val="24"/>
-              </w:rPr>
-              <w:t>(&amp;cv);</w:t>
-            </w:r>
-          </w:p>
-          <w:p>
-            <w:pPr>
-              <w:rPr>
-                <w:sz w:val="24"/>
-                <w:szCs w:val="24"/>
-              </w:rPr>
-            </w:pPr>
-            <w:r>
-              <w:rPr>
-                <w:sz w:val="24"/>
-                <w:szCs w:val="24"/>
-              </w:rPr>
-              <w:t xml:space="preserve">  ______________________; // </w:t>
-            </w:r>
-            <w:r>
-              <w:rPr>
-                <w:sz w:val="24"/>
-                <w:szCs w:val="24"/>
-              </w:rPr>
-              <w:t>wait for all threads to finish</w:t>
-            </w:r>
-          </w:p>
-          <w:p>
-            <w:pPr>
-              <w:rPr>
-                <w:sz w:val="24"/>
-                <w:szCs w:val="24"/>
-              </w:rPr>
-            </w:pPr>
-            <w:r>
-              <w:rPr>
-                <w:sz w:val="24"/>
-                <w:szCs w:val="24"/>
-              </w:rPr>
-              <w:t xml:space="preserve">  return 0;</w:t>
-            </w:r>
-          </w:p>
-          <w:p>
-            <w:pPr>
-              <w:rPr>
-                <w:sz w:val="24"/>
-                <w:szCs w:val="24"/>
-              </w:rPr>
-            </w:pPr>
-            <w:r>
-              <w:rPr>
-                <w:sz w:val="24"/>
-                <w:szCs w:val="24"/>
-              </w:rPr>
-              <w:t>}</w:t>
-            </w:r>
-          </w:p>
-          <w:p>
-            <w:pPr>
-              <w:rPr>
-                <w:sz w:val="24"/>
-                <w:szCs w:val="24"/>
-              </w:rPr>
-            </w:pPr>
-            <w:r>
-              <w:rPr>
-                <w:sz w:val="24"/>
-                <w:szCs w:val="24"/>
-              </w:rPr>
-              <w:t>void* firework(void*</w:t>
-            </w:r>
-            <w:proofErr w:type="spellStart"/>
-            <w:r>
-              <w:rPr>
-                <w:sz w:val="24"/>
-                <w:szCs w:val="24"/>
-              </w:rPr>
-              <w:t>param</w:t>
-            </w:r>
-            <w:proofErr w:type="spellEnd"/>
-            <w:r>
-              <w:rPr>
-                <w:sz w:val="24"/>
-                <w:szCs w:val="24"/>
-              </w:rPr>
-              <w:t>) {</w:t>
-            </w:r>
-          </w:p>
-          <w:p>
-            <w:pPr>
-              <w:rPr>
-                <w:sz w:val="24"/>
-                <w:szCs w:val="24"/>
-              </w:rPr>
-            </w:pPr>
-            <w:r>
-              <w:rPr>
-                <w:sz w:val="24"/>
-                <w:szCs w:val="24"/>
-              </w:rPr>
-              <w:t xml:space="preserve">  </w:t>
-            </w:r>
-            <w:proofErr w:type="spellStart"/>
-            <w:r>
-              <w:rPr>
-                <w:sz w:val="24"/>
-                <w:szCs w:val="24"/>
-              </w:rPr>
-              <w:t>p_mutex_lock</w:t>
-            </w:r>
-            <w:proofErr w:type="spellEnd"/>
-            <w:r>
-              <w:rPr>
-                <w:sz w:val="24"/>
-                <w:szCs w:val="24"/>
-              </w:rPr>
-              <w:t>(&amp;m);</w:t>
-            </w:r>
-          </w:p>
-          <w:p>
-            <w:pPr>
-              <w:rPr>
-                <w:sz w:val="24"/>
-                <w:szCs w:val="24"/>
-              </w:rPr>
-            </w:pPr>
-            <w:r>
-              <w:rPr>
-                <w:sz w:val="24"/>
-                <w:szCs w:val="24"/>
-              </w:rPr>
-              <w:t xml:space="preserve">  while(</w:t>
-            </w:r>
-            <w:r>
-              <w:rPr>
-                <w:b/>
-                <w:sz w:val="24"/>
-                <w:szCs w:val="24"/>
-              </w:rPr>
-              <w:t>fireworks</w:t>
-            </w:r>
-            <w:r>
-              <w:rPr>
-                <w:sz w:val="24"/>
-                <w:szCs w:val="24"/>
-              </w:rPr>
-              <w:t xml:space="preserve"> ==0)  {</w:t>
-            </w:r>
-            <w:proofErr w:type="spellStart"/>
-            <w:r>
-              <w:rPr>
-                <w:sz w:val="24"/>
-                <w:szCs w:val="24"/>
-              </w:rPr>
-              <w:t>p_cond_wait</w:t>
-            </w:r>
-            <w:proofErr w:type="spellEnd"/>
-            <w:r>
-              <w:rPr>
-                <w:sz w:val="24"/>
-                <w:szCs w:val="24"/>
-              </w:rPr>
-              <w:t>(&amp;cv, &amp;m); }</w:t>
-            </w:r>
-          </w:p>
-          <w:p>
-            <w:pPr>
-              <w:rPr>
-                <w:sz w:val="24"/>
-                <w:szCs w:val="24"/>
-              </w:rPr>
-            </w:pPr>
-            <w:r>
-              <w:rPr>
-                <w:sz w:val="24"/>
-                <w:szCs w:val="24"/>
-              </w:rPr>
-              <w:t xml:space="preserve">  </w:t>
-            </w:r>
-            <w:proofErr w:type="spellStart"/>
-            <w:r>
-              <w:rPr>
-                <w:sz w:val="24"/>
-                <w:szCs w:val="24"/>
-              </w:rPr>
-              <w:t>p_cond_broadcast</w:t>
-            </w:r>
-            <w:proofErr w:type="spellEnd"/>
-            <w:r>
-              <w:rPr>
-                <w:sz w:val="24"/>
-                <w:szCs w:val="24"/>
-              </w:rPr>
-              <w:t>(&amp;cv);</w:t>
-            </w:r>
-          </w:p>
-          <w:p>
-            <w:pPr>
-              <w:rPr>
-                <w:sz w:val="24"/>
-                <w:szCs w:val="24"/>
-              </w:rPr>
-            </w:pPr>
-            <w:r>
-              <w:rPr>
-                <w:sz w:val="24"/>
-                <w:szCs w:val="24"/>
-              </w:rPr>
-              <w:t xml:space="preserve">  fireworks ++;</w:t>
-            </w:r>
-          </w:p>
-          <w:p>
-            <w:pPr>
-              <w:rPr>
-                <w:sz w:val="24"/>
-                <w:szCs w:val="24"/>
-              </w:rPr>
-            </w:pPr>
-            <w:r>
-              <w:rPr>
-                <w:sz w:val="24"/>
-                <w:szCs w:val="24"/>
-              </w:rPr>
-              <w:t xml:space="preserve">  </w:t>
-            </w:r>
-            <w:proofErr w:type="spellStart"/>
-            <w:r>
-              <w:rPr>
-                <w:sz w:val="24"/>
-                <w:szCs w:val="24"/>
-              </w:rPr>
-              <w:t>printf</w:t>
-            </w:r>
-            <w:proofErr w:type="spellEnd"/>
-            <w:r>
-              <w:rPr>
-                <w:sz w:val="24"/>
-                <w:szCs w:val="24"/>
-              </w:rPr>
-              <w:t>("</w:t>
-            </w:r>
-            <w:proofErr w:type="spellStart"/>
-            <w:r>
-              <w:rPr>
-                <w:sz w:val="24"/>
-                <w:szCs w:val="24"/>
-              </w:rPr>
-              <w:t>Oooh</w:t>
-            </w:r>
-            <w:proofErr w:type="spellEnd"/>
-            <w:r>
-              <w:rPr>
-                <w:sz w:val="24"/>
-                <w:szCs w:val="24"/>
-              </w:rPr>
-              <w:t xml:space="preserve"> </w:t>
-            </w:r>
-            <w:proofErr w:type="spellStart"/>
-            <w:r>
-              <w:rPr>
-                <w:sz w:val="24"/>
-                <w:szCs w:val="24"/>
-              </w:rPr>
-              <w:t>ahh</w:t>
-            </w:r>
-            <w:proofErr w:type="spellEnd"/>
-            <w:r>
-              <w:rPr>
-                <w:sz w:val="24"/>
-                <w:szCs w:val="24"/>
-              </w:rPr>
-              <w:t xml:space="preserve"> %d\n", fireworks);</w:t>
-            </w:r>
-          </w:p>
-          <w:p>
-            <w:pPr>
-              <w:rPr>
-                <w:sz w:val="24"/>
-                <w:szCs w:val="24"/>
-              </w:rPr>
-            </w:pPr>
-            <w:r>
-              <w:rPr>
-                <w:sz w:val="24"/>
-                <w:szCs w:val="24"/>
-              </w:rPr>
-              <w:t xml:space="preserve">  fireworks --;  </w:t>
-            </w:r>
-          </w:p>
-          <w:p>
-            <w:pPr>
-              <w:rPr>
-                <w:sz w:val="24"/>
-                <w:szCs w:val="24"/>
-              </w:rPr>
-            </w:pPr>
-            <w:r>
-              <w:rPr>
-                <w:sz w:val="24"/>
-                <w:szCs w:val="24"/>
-              </w:rPr>
-              <w:t xml:space="preserve">  </w:t>
-            </w:r>
-            <w:proofErr w:type="spellStart"/>
-            <w:r>
-              <w:rPr>
-                <w:sz w:val="24"/>
-                <w:szCs w:val="24"/>
-              </w:rPr>
-              <w:t>p_mutex_unlock</w:t>
-            </w:r>
-            <w:proofErr w:type="spellEnd"/>
-            <w:r>
-              <w:rPr>
-                <w:sz w:val="24"/>
-                <w:szCs w:val="24"/>
-              </w:rPr>
-              <w:t>(&amp;m);</w:t>
-            </w:r>
-          </w:p>
-          <w:p>
-            <w:pPr>
-              <w:rPr>
-                <w:sz w:val="24"/>
-                <w:szCs w:val="24"/>
-              </w:rPr>
-            </w:pPr>
-            <w:r>
-              <w:rPr>
-                <w:sz w:val="24"/>
-                <w:szCs w:val="24"/>
-              </w:rPr>
-              <w:t xml:space="preserve">  return NULL;</w:t>
-            </w:r>
-          </w:p>
-          <w:p>
-            <w:r>
-              <w:rPr>
-                <w:sz w:val="24"/>
-                <w:szCs w:val="24"/>
-              </w:rPr>
-              <w:t>}</w:t>
-            </w:r>
-          </w:p>
-        </w:tc>
-      </w:tr>
-    </w:tbl>
-    <w:p>
-      <w:pPr>
-        <w:shd w:val="clear" w:color="auto" w:fill="DEEAF6" w:themeFill="accent1" w:themeFillTint="33"/>
-        <w:rPr>
-          <w:b/>
-        </w:rPr>
-      </w:pPr>
-      <w:r>
-        <w:rPr>
-          <w:b/>
-        </w:rPr>
-        <w:t>6</w:t>
       </w:r>
       <w:r>
         <w:rPr>
@@ -1956,22 +1238,66 @@
     </w:tbl>
     <w:p>
       <w:pPr>
-        <w:pStyle w:val="NoSpacing"/>
-        <w:spacing w:line="259" w:lineRule="auto"/>
-        <w:rPr>
-          <w:rFonts w:ascii="Georgia" w:hAnsi="Georgia" w:cs="Arial"/>
-          <w:sz w:val="20"/>
-        </w:rPr>
-      </w:pPr>
+        <w:spacing w:after="0"/>
+      </w:pPr>
+      <w:r>
+        <w:t xml:space="preserve">- </w:t>
+      </w:r>
+      <w:r>
+        <w:t xml:space="preserve">Must deadlock involve threads? What about single-threaded processes? </w:t>
+      </w:r>
     </w:p>
     <w:p>
       <w:pPr>
-        <w:shd w:val="clear" w:color="auto" w:fill="DEEAF6" w:themeFill="accent1" w:themeFillTint="33"/>
         <w:spacing w:after="0"/>
       </w:pPr>
-      <w:r>
-        <w:t xml:space="preserve">Must deadlock involve threads? What about single-threaded processes? </w:t>
-      </w:r>
+    </w:p>
+    <w:p>
+      <w:pPr>
+        <w:spacing w:after="0"/>
+      </w:pPr>
+    </w:p>
+    <w:p>
+      <w:pPr>
+        <w:pStyle w:val="NoSpacing"/>
+        <w:rPr>
+          <w:rFonts w:ascii="Georgia" w:hAnsi="Georgia" w:cs="Arial"/>
+          <w:sz w:val="20"/>
+        </w:rPr>
+      </w:pPr>
+      <w:r>
+        <w:rPr>
+          <w:rFonts w:ascii="Georgia" w:hAnsi="Georgia" w:cs="Arial"/>
+          <w:sz w:val="20"/>
+        </w:rPr>
+        <w:t>6</w:t>
+      </w:r>
+      <w:r>
+        <w:rPr>
+          <w:rFonts w:ascii="Georgia" w:hAnsi="Georgia" w:cs="Arial"/>
+          <w:sz w:val="20"/>
+        </w:rPr>
+        <w:t xml:space="preserve">. What is the Resource Allocation Graph for deadlock </w:t>
+      </w:r>
+      <w:r>
+        <w:rPr>
+          <w:rFonts w:ascii="Georgia" w:hAnsi="Georgia" w:cs="Arial"/>
+          <w:sz w:val="20"/>
+        </w:rPr>
+        <w:t>detection</w:t>
+      </w:r>
+      <w:r>
+        <w:rPr>
+          <w:rFonts w:ascii="Georgia" w:hAnsi="Georgia" w:cs="Arial"/>
+          <w:sz w:val="20"/>
+        </w:rPr>
+        <w:t>?</w:t>
+      </w:r>
+    </w:p>
+    <w:p>
+      <w:pPr>
+        <w:pStyle w:val="NoSpacing"/>
+      </w:pPr>
       <w:r>
         <w:rPr>
           <w:rFonts w:ascii="Georgia" w:hAnsi="Georgia" w:cs="Arial"/>
@@ -4305,7 +3631,7 @@
 </file>
 
 <file path=word/endnotes.xml><?xml version="1.0" encoding="utf-8"?>
-<w:endnotes xmlns:wpc="http://schemas.microsoft.com/office/word/2010/wordprocessingCanvas" xmlns:cx="http://schemas.microsoft.com/office/drawing/2014/chartex" xmlns:cx1="http://schemas.microsoft.com/office/drawing/2015/9/8/chartex" xmlns:cx2="http://schemas.microsoft.com/office/drawing/2015/10/21/chartex" xmlns:cx3="http://schemas.microsoft.com/office/drawing/2016/5/9/chartex" xmlns:cx4="http://schemas.microsoft.com/office/drawing/2016/5/10/chartex" xmlns:cx5="http://schemas.microsoft.com/office/drawing/2016/5/11/chartex" xmlns:cx6="http://schemas.microsoft.com/office/drawing/2016/5/12/chartex" xmlns:cx7="http://schemas.microsoft.com/office/drawing/2016/5/13/chartex" xmlns:cx8="http://schemas.microsoft.com/office/drawing/2016/5/14/chartex" xmlns:mc="http://schemas.openxmlformats.org/markup-compatibility/2006" xmlns:aink="http://schemas.microsoft.com/office/drawing/2016/ink" xmlns:am3d="http://schemas.microsoft.com/office/drawing/2017/model3d" xmlns:o="urn:schemas-microsoft-com:office:office" xmlns:r="http://schemas.openxmlformats.org/officeDocument/2006/relationships" xmlns:m="http://schemas.openxmlformats.org/officeDocument/2006/math" xmlns:v="urn:schemas-microsoft-com:vml" xmlns:wp14="http://schemas.microsoft.com/office/word/2010/wordprocessingDrawing" xmlns:wp="http://schemas.openxmlformats.org/drawingml/2006/wordprocessingDrawing" xmlns:w10="urn:schemas-microsoft-com:office:word" xmlns:w="http://schemas.openxmlformats.org/wordprocessingml/2006/main" xmlns:w14="http://schemas.microsoft.com/office/word/2010/wordml" xmlns:w15="http://schemas.microsoft.com/office/word/2012/wordml" xmlns:w16cid="http://schemas.microsoft.com/office/word/2016/wordml/cid" xmlns:w16se="http://schemas.microsoft.com/office/word/2015/wordml/symex" xmlns:wpg="http://schemas.microsoft.com/office/word/2010/wordprocessingGroup" xmlns:wpi="http://schemas.microsoft.com/office/word/2010/wordprocessingInk" xmlns:wne="http://schemas.microsoft.com/office/word/2006/wordml" xmlns:wps="http://schemas.microsoft.com/office/word/2010/wordprocessingShape" mc:Ignorable="w14 w15 w16se w16cid wp14">
+<w:endnotes xmlns:wpc="http://schemas.microsoft.com/office/word/2010/wordprocessingCanvas" xmlns:cx="http://schemas.microsoft.com/office/drawing/2014/chartex" xmlns:cx1="http://schemas.microsoft.com/office/drawing/2015/9/8/chartex" xmlns:cx2="http://schemas.microsoft.com/office/drawing/2015/10/21/chartex" xmlns:cx3="http://schemas.microsoft.com/office/drawing/2016/5/9/chartex" xmlns:cx4="http://schemas.microsoft.com/office/drawing/2016/5/10/chartex" xmlns:cx5="http://schemas.microsoft.com/office/drawing/2016/5/11/chartex" xmlns:cx6="http://schemas.microsoft.com/office/drawing/2016/5/12/chartex" xmlns:cx7="http://schemas.microsoft.com/office/drawing/2016/5/13/chartex" xmlns:cx8="http://schemas.microsoft.com/office/drawing/2016/5/14/chartex" xmlns:mc="http://schemas.openxmlformats.org/markup-compatibility/2006" xmlns:aink="http://schemas.microsoft.com/office/drawing/2016/ink" xmlns:am3d="http://schemas.microsoft.com/office/drawing/2017/model3d" xmlns:o="urn:schemas-microsoft-com:office:office" xmlns:r="http://schemas.openxmlformats.org/officeDocument/2006/relationships" xmlns:m="http://schemas.openxmlformats.org/officeDocument/2006/math" xmlns:v="urn:schemas-microsoft-com:vml" xmlns:wp14="http://schemas.microsoft.com/office/word/2010/wordprocessingDrawing" xmlns:wp="http://schemas.openxmlformats.org/drawingml/2006/wordprocessingDrawing" xmlns:w10="urn:schemas-microsoft-com:office:word" xmlns:w="http://schemas.openxmlformats.org/wordprocessingml/2006/main" xmlns:w14="http://schemas.microsoft.com/office/word/2010/wordml" xmlns:w15="http://schemas.microsoft.com/office/word/2012/wordml" xmlns:w16cex="http://schemas.microsoft.com/office/word/2018/wordml/cex" xmlns:w16cid="http://schemas.microsoft.com/office/word/2016/wordml/cid" xmlns:w16="http://schemas.microsoft.com/office/word/2018/wordml" xmlns:w16sdtdh="http://schemas.microsoft.com/office/word/2020/wordml/sdtdatahash" xmlns:w16se="http://schemas.microsoft.com/office/word/2015/wordml/symex" xmlns:wpg="http://schemas.microsoft.com/office/word/2010/wordprocessingGroup" xmlns:wpi="http://schemas.microsoft.com/office/word/2010/wordprocessingInk" xmlns:wne="http://schemas.microsoft.com/office/word/2006/wordml" xmlns:wps="http://schemas.microsoft.com/office/word/2010/wordprocessingShape" mc:Ignorable="w14 w15 w16se w16cid w16 w16cex w16sdtdh wp14">
   <w:endnote w:type="separator" w:id="-1">
     <w:p>
       <w:pPr>
@@ -4330,7 +3656,7 @@
 </file>
 
 <file path=word/footnotes.xml><?xml version="1.0" encoding="utf-8"?>
-<w:footnotes xmlns:wpc="http://schemas.microsoft.com/office/word/2010/wordprocessingCanvas" xmlns:cx="http://schemas.microsoft.com/office/drawing/2014/chartex" xmlns:cx1="http://schemas.microsoft.com/office/drawing/2015/9/8/chartex" xmlns:cx2="http://schemas.microsoft.com/office/drawing/2015/10/21/chartex" xmlns:cx3="http://schemas.microsoft.com/office/drawing/2016/5/9/chartex" xmlns:cx4="http://schemas.microsoft.com/office/drawing/2016/5/10/chartex" xmlns:cx5="http://schemas.microsoft.com/office/drawing/2016/5/11/chartex" xmlns:cx6="http://schemas.microsoft.com/office/drawing/2016/5/12/chartex" xmlns:cx7="http://schemas.microsoft.com/office/drawing/2016/5/13/chartex" xmlns:cx8="http://schemas.microsoft.com/office/drawing/2016/5/14/chartex" xmlns:mc="http://schemas.openxmlformats.org/markup-compatibility/2006" xmlns:aink="http://schemas.microsoft.com/office/drawing/2016/ink" xmlns:am3d="http://schemas.microsoft.com/office/drawing/2017/model3d" xmlns:o="urn:schemas-microsoft-com:office:office" xmlns:r="http://schemas.openxmlformats.org/officeDocument/2006/relationships" xmlns:m="http://schemas.openxmlformats.org/officeDocument/2006/math" xmlns:v="urn:schemas-microsoft-com:vml" xmlns:wp14="http://schemas.microsoft.com/office/word/2010/wordprocessingDrawing" xmlns:wp="http://schemas.openxmlformats.org/drawingml/2006/wordprocessingDrawing" xmlns:w10="urn:schemas-microsoft-com:office:word" xmlns:w="http://schemas.openxmlformats.org/wordprocessingml/2006/main" xmlns:w14="http://schemas.microsoft.com/office/word/2010/wordml" xmlns:w15="http://schemas.microsoft.com/office/word/2012/wordml" xmlns:w16cid="http://schemas.microsoft.com/office/word/2016/wordml/cid" xmlns:w16se="http://schemas.microsoft.com/office/word/2015/wordml/symex" xmlns:wpg="http://schemas.microsoft.com/office/word/2010/wordprocessingGroup" xmlns:wpi="http://schemas.microsoft.com/office/word/2010/wordprocessingInk" xmlns:wne="http://schemas.microsoft.com/office/word/2006/wordml" xmlns:wps="http://schemas.microsoft.com/office/word/2010/wordprocessingShape" mc:Ignorable="w14 w15 w16se w16cid wp14">
+<w:footnotes xmlns:wpc="http://schemas.microsoft.com/office/word/2010/wordprocessingCanvas" xmlns:cx="http://schemas.microsoft.com/office/drawing/2014/chartex" xmlns:cx1="http://schemas.microsoft.com/office/drawing/2015/9/8/chartex" xmlns:cx2="http://schemas.microsoft.com/office/drawing/2015/10/21/chartex" xmlns:cx3="http://schemas.microsoft.com/office/drawing/2016/5/9/chartex" xmlns:cx4="http://schemas.microsoft.com/office/drawing/2016/5/10/chartex" xmlns:cx5="http://schemas.microsoft.com/office/drawing/2016/5/11/chartex" xmlns:cx6="http://schemas.microsoft.com/office/drawing/2016/5/12/chartex" xmlns:cx7="http://schemas.microsoft.com/office/drawing/2016/5/13/chartex" xmlns:cx8="http://schemas.microsoft.com/office/drawing/2016/5/14/chartex" xmlns:mc="http://schemas.openxmlformats.org/markup-compatibility/2006" xmlns:aink="http://schemas.microsoft.com/office/drawing/2016/ink" xmlns:am3d="http://schemas.microsoft.com/office/drawing/2017/model3d" xmlns:o="urn:schemas-microsoft-com:office:office" xmlns:r="http://schemas.openxmlformats.org/officeDocument/2006/relationships" xmlns:m="http://schemas.openxmlformats.org/officeDocument/2006/math" xmlns:v="urn:schemas-microsoft-com:vml" xmlns:wp14="http://schemas.microsoft.com/office/word/2010/wordprocessingDrawing" xmlns:wp="http://schemas.openxmlformats.org/drawingml/2006/wordprocessingDrawing" xmlns:w10="urn:schemas-microsoft-com:office:word" xmlns:w="http://schemas.openxmlformats.org/wordprocessingml/2006/main" xmlns:w14="http://schemas.microsoft.com/office/word/2010/wordml" xmlns:w15="http://schemas.microsoft.com/office/word/2012/wordml" xmlns:w16cex="http://schemas.microsoft.com/office/word/2018/wordml/cex" xmlns:w16cid="http://schemas.microsoft.com/office/word/2016/wordml/cid" xmlns:w16="http://schemas.microsoft.com/office/word/2018/wordml" xmlns:w16sdtdh="http://schemas.microsoft.com/office/word/2020/wordml/sdtdatahash" xmlns:w16se="http://schemas.microsoft.com/office/word/2015/wordml/symex" xmlns:wpg="http://schemas.microsoft.com/office/word/2010/wordprocessingGroup" xmlns:wpi="http://schemas.microsoft.com/office/word/2010/wordprocessingInk" xmlns:wne="http://schemas.microsoft.com/office/word/2006/wordml" xmlns:wps="http://schemas.microsoft.com/office/word/2010/wordprocessingShape" mc:Ignorable="w14 w15 w16se w16cid w16 w16cex w16sdtdh wp14">
   <w:footnote w:type="separator" w:id="-1">
     <w:p>
       <w:pPr>
@@ -4355,7 +3681,7 @@
 </file>
 
 <file path=word/numbering.xml><?xml version="1.0" encoding="utf-8"?>
-<w:numbering xmlns:wpc="http://schemas.microsoft.com/office/word/2010/wordprocessingCanvas" xmlns:cx="http://schemas.microsoft.com/office/drawing/2014/chartex" xmlns:cx1="http://schemas.microsoft.com/office/drawing/2015/9/8/chartex" xmlns:cx2="http://schemas.microsoft.com/office/drawing/2015/10/21/chartex" xmlns:cx3="http://schemas.microsoft.com/office/drawing/2016/5/9/chartex" xmlns:cx4="http://schemas.microsoft.com/office/drawing/2016/5/10/chartex" xmlns:cx5="http://schemas.microsoft.com/office/drawing/2016/5/11/chartex" xmlns:cx6="http://schemas.microsoft.com/office/drawing/2016/5/12/chartex" xmlns:cx7="http://schemas.microsoft.com/office/drawing/2016/5/13/chartex" xmlns:cx8="http://schemas.microsoft.com/office/drawing/2016/5/14/chartex" xmlns:mc="http://schemas.openxmlformats.org/markup-compatibility/2006" xmlns:aink="http://schemas.microsoft.com/office/drawing/2016/ink" xmlns:am3d="http://schemas.microsoft.com/office/drawing/2017/model3d" xmlns:o="urn:schemas-microsoft-com:office:office" xmlns:r="http://schemas.openxmlformats.org/officeDocument/2006/relationships" xmlns:m="http://schemas.openxmlformats.org/officeDocument/2006/math" xmlns:v="urn:schemas-microsoft-com:vml" xmlns:wp14="http://schemas.microsoft.com/office/word/2010/wordprocessingDrawing" xmlns:wp="http://schemas.openxmlformats.org/drawingml/2006/wordprocessingDrawing" xmlns:w10="urn:schemas-microsoft-com:office:word" xmlns:w="http://schemas.openxmlformats.org/wordprocessingml/2006/main" xmlns:w14="http://schemas.microsoft.com/office/word/2010/wordml" xmlns:w15="http://schemas.microsoft.com/office/word/2012/wordml" xmlns:w16cid="http://schemas.microsoft.com/office/word/2016/wordml/cid" xmlns:w16se="http://schemas.microsoft.com/office/word/2015/wordml/symex" xmlns:wpg="http://schemas.microsoft.com/office/word/2010/wordprocessingGroup" xmlns:wpi="http://schemas.microsoft.com/office/word/2010/wordprocessingInk" xmlns:wne="http://schemas.microsoft.com/office/word/2006/wordml" xmlns:wps="http://schemas.microsoft.com/office/word/2010/wordprocessingShape" mc:Ignorable="w14 w15 w16se w16cid wp14">
+<w:numbering xmlns:wpc="http://schemas.microsoft.com/office/word/2010/wordprocessingCanvas" xmlns:cx="http://schemas.microsoft.com/office/drawing/2014/chartex" xmlns:cx1="http://schemas.microsoft.com/office/drawing/2015/9/8/chartex" xmlns:cx2="http://schemas.microsoft.com/office/drawing/2015/10/21/chartex" xmlns:cx3="http://schemas.microsoft.com/office/drawing/2016/5/9/chartex" xmlns:cx4="http://schemas.microsoft.com/office/drawing/2016/5/10/chartex" xmlns:cx5="http://schemas.microsoft.com/office/drawing/2016/5/11/chartex" xmlns:cx6="http://schemas.microsoft.com/office/drawing/2016/5/12/chartex" xmlns:cx7="http://schemas.microsoft.com/office/drawing/2016/5/13/chartex" xmlns:cx8="http://schemas.microsoft.com/office/drawing/2016/5/14/chartex" xmlns:mc="http://schemas.openxmlformats.org/markup-compatibility/2006" xmlns:aink="http://schemas.microsoft.com/office/drawing/2016/ink" xmlns:am3d="http://schemas.microsoft.com/office/drawing/2017/model3d" xmlns:o="urn:schemas-microsoft-com:office:office" xmlns:r="http://schemas.openxmlformats.org/officeDocument/2006/relationships" xmlns:m="http://schemas.openxmlformats.org/officeDocument/2006/math" xmlns:v="urn:schemas-microsoft-com:vml" xmlns:wp14="http://schemas.microsoft.com/office/word/2010/wordprocessingDrawing" xmlns:wp="http://schemas.openxmlformats.org/drawingml/2006/wordprocessingDrawing" xmlns:w10="urn:schemas-microsoft-com:office:word" xmlns:w="http://schemas.openxmlformats.org/wordprocessingml/2006/main" xmlns:w14="http://schemas.microsoft.com/office/word/2010/wordml" xmlns:w15="http://schemas.microsoft.com/office/word/2012/wordml" xmlns:w16cex="http://schemas.microsoft.com/office/word/2018/wordml/cex" xmlns:w16cid="http://schemas.microsoft.com/office/word/2016/wordml/cid" xmlns:w16="http://schemas.microsoft.com/office/word/2018/wordml" xmlns:w16sdtdh="http://schemas.microsoft.com/office/word/2020/wordml/sdtdatahash" xmlns:w16se="http://schemas.microsoft.com/office/word/2015/wordml/symex" xmlns:wpg="http://schemas.microsoft.com/office/word/2010/wordprocessingGroup" xmlns:wpi="http://schemas.microsoft.com/office/word/2010/wordprocessingInk" xmlns:wne="http://schemas.microsoft.com/office/word/2006/wordml" xmlns:wps="http://schemas.microsoft.com/office/word/2010/wordprocessingShape" mc:Ignorable="w14 w15 w16se w16cid w16 w16cex w16sdtdh wp14">
   <w:abstractNum w:abstractNumId="0" w15:restartNumberingAfterBreak="0">
     <w:nsid w:val="03AD3CCA"/>
     <w:multiLevelType w:val="hybridMultilevel"/>
@@ -7810,7 +7136,7 @@
 </file>
 
 <file path=word/styles.xml><?xml version="1.0" encoding="utf-8"?>
-<w:styles xmlns:mc="http://schemas.openxmlformats.org/markup-compatibility/2006" xmlns:r="http://schemas.openxmlformats.org/officeDocument/2006/relationships" xmlns:w="http://schemas.openxmlformats.org/wordprocessingml/2006/main" xmlns:w14="http://schemas.microsoft.com/office/word/2010/wordml" xmlns:w15="http://schemas.microsoft.com/office/word/2012/wordml" xmlns:w16cid="http://schemas.microsoft.com/office/word/2016/wordml/cid" xmlns:w16se="http://schemas.microsoft.com/office/word/2015/wordml/symex" mc:Ignorable="w14 w15 w16se w16cid">
+<w:styles xmlns:mc="http://schemas.openxmlformats.org/markup-compatibility/2006" xmlns:r="http://schemas.openxmlformats.org/officeDocument/2006/relationships" xmlns:w="http://schemas.openxmlformats.org/wordprocessingml/2006/main" xmlns:w14="http://schemas.microsoft.com/office/word/2010/wordml" xmlns:w15="http://schemas.microsoft.com/office/word/2012/wordml" xmlns:w16cex="http://schemas.microsoft.com/office/word/2018/wordml/cex" xmlns:w16cid="http://schemas.microsoft.com/office/word/2016/wordml/cid" xmlns:w16="http://schemas.microsoft.com/office/word/2018/wordml" xmlns:w16sdtdh="http://schemas.microsoft.com/office/word/2020/wordml/sdtdatahash" xmlns:w16se="http://schemas.microsoft.com/office/word/2015/wordml/symex" mc:Ignorable="w14 w15 w16se w16cid w16 w16cex w16sdtdh">
   <w:docDefaults>
     <w:rPrDefault>
       <w:rPr>
@@ -7826,7 +7152,7 @@
       </w:pPr>
     </w:pPrDefault>
   </w:docDefaults>
-  <w:latentStyles w:defLockedState="0" w:defUIPriority="99" w:defSemiHidden="0" w:defUnhideWhenUsed="0" w:defQFormat="0" w:count="375">
+  <w:latentStyles w:defLockedState="0" w:defUIPriority="99" w:defSemiHidden="0" w:defUnhideWhenUsed="0" w:defQFormat="0" w:count="376">
     <w:lsdException w:name="Normal" w:uiPriority="0" w:qFormat="1"/>
     <w:lsdException w:name="heading 1" w:uiPriority="9" w:qFormat="1"/>
     <w:lsdException w:name="heading 2" w:semiHidden="1" w:uiPriority="9" w:unhideWhenUsed="1" w:qFormat="1"/>
@@ -7932,7 +7258,6 @@
     <w:lsdException w:name="HTML Sample" w:semiHidden="1" w:unhideWhenUsed="1"/>
     <w:lsdException w:name="HTML Typewriter" w:semiHidden="1" w:unhideWhenUsed="1"/>
     <w:lsdException w:name="HTML Variable" w:semiHidden="1" w:unhideWhenUsed="1"/>
-    <w:lsdException w:name="Normal Table" w:semiHidden="1" w:unhideWhenUsed="1"/>
     <w:lsdException w:name="annotation subject" w:semiHidden="1" w:unhideWhenUsed="1"/>
     <w:lsdException w:name="No List" w:semiHidden="1" w:unhideWhenUsed="1"/>
     <w:lsdException w:name="Outline List 1" w:semiHidden="1" w:unhideWhenUsed="1"/>
@@ -7979,10 +7304,8 @@
     <w:lsdException w:name="Table Subtle 2" w:semiHidden="1" w:unhideWhenUsed="1"/>
     <w:lsdException w:name="Table Web 1" w:semiHidden="1" w:unhideWhenUsed="1"/>
     <w:lsdException w:name="Table Web 2" w:semiHidden="1" w:unhideWhenUsed="1"/>
-    <w:lsdException w:name="Table Web 3" w:semiHidden="1" w:unhideWhenUsed="1"/>
     <w:lsdException w:name="Balloon Text" w:semiHidden="1" w:unhideWhenUsed="1"/>
     <w:lsdException w:name="Table Grid" w:uiPriority="59"/>
-    <w:lsdException w:name="Table Theme" w:semiHidden="1" w:unhideWhenUsed="1"/>
     <w:lsdException w:name="Placeholder Text" w:semiHidden="1"/>
     <w:lsdException w:name="No Spacing" w:uiPriority="1" w:qFormat="1"/>
     <w:lsdException w:name="Light Shading" w:uiPriority="60"/>
@@ -8200,6 +7523,7 @@
     <w:lsdException w:name="List Table 7 Colorful Accent 6" w:uiPriority="52"/>
     <w:lsdException w:name="Mention" w:semiHidden="1" w:unhideWhenUsed="1"/>
     <w:lsdException w:name="Smart Hyperlink" w:semiHidden="1" w:unhideWhenUsed="1"/>
+    <w:lsdException w:name="Smart Link" w:semiHidden="1" w:unhideWhenUsed="1"/>
   </w:latentStyles>
   <w:style w:type="paragraph" w:default="1" w:styleId="Normal">
     <w:name w:val="Normal"/>
